--- a/07d.met eficiencia gob.docx
+++ b/07d.met eficiencia gob.docx
@@ -79,16 +79,18 @@
         <w:t xml:space="preserve">.</w:t>
       </w:r>
     </w:p>
+    <w:bookmarkStart w:id="0" w:name="fig:520376ca-ae9a-47dd-987c-c88136d14b12"/>
     <w:p>
       <w:pPr>
-        <w:pStyle w:val="Figure"/>
+        <w:pStyle w:val="CaptionedFigure"/>
       </w:pPr>
+      <w:bookmarkStart w:id="23" w:name="fig:"/>
       <w:r>
         <w:drawing>
           <wp:inline>
             <wp:extent cx="5600700" cy="9521884"/>
             <wp:effectExtent b="0" l="0" r="0" t="0"/>
-            <wp:docPr descr="" title="" id="21" name="Picture"/>
+            <wp:docPr descr="Figure 1: Resultados Según los resultados internos del diagnóstico. Dimensión de Negocio." title="" id="21" name="Picture"/>
             <a:graphic>
               <a:graphicData uri="http://schemas.openxmlformats.org/drawingml/2006/picture">
                 <pic:pic>
@@ -125,26 +127,17 @@
           </wp:inline>
         </w:drawing>
       </w:r>
+      <w:bookmarkEnd w:id="23"/>
     </w:p>
     <w:p>
       <w:pPr>
-        <w:pStyle w:val="FirstParagraph"/>
+        <w:pStyle w:val="ImageCaption"/>
       </w:pPr>
-      <w:hyperlink r:id="rId23">
-        <w:r>
-          <w:rPr>
-            <w:rStyle w:val="Hipervnculo"/>
-          </w:rPr>
-          <w:t xml:space="preserve">Imagen.</w:t>
-        </w:r>
-      </w:hyperlink>
       <w:r>
-        <w:t xml:space="preserve"> </w:t>
-      </w:r>
-      <w:r>
-        <w:t xml:space="preserve">Resultados Según los resultados internos del diagnóstico. Dimensión de Negocio.</w:t>
+        <w:t xml:space="preserve">Figure 1: Resultados Según los resultados internos del diagnóstico. Dimensión de Negocio.</w:t>
       </w:r>
     </w:p>
+    <w:bookmarkEnd w:id="0"/>
     <w:p>
       <w:pPr>
         <w:pStyle w:val="Textoindependiente"/>

--- a/07d.met eficiencia gob.docx
+++ b/07d.met eficiencia gob.docx
@@ -79,7 +79,7 @@
         <w:t xml:space="preserve">.</w:t>
       </w:r>
     </w:p>
-    <w:bookmarkStart w:id="0" w:name="fig:520376ca-ae9a-47dd-987c-c88136d14b12"/>
+    <w:bookmarkStart w:id="0" w:name="fig:7bd61118-96b7-4e44-ae7d-8f9008594968"/>
     <w:p>
       <w:pPr>
         <w:pStyle w:val="CaptionedFigure"/>

--- a/07d.met eficiencia gob.docx
+++ b/07d.met eficiencia gob.docx
@@ -79,7 +79,7 @@
         <w:t xml:space="preserve">.</w:t>
       </w:r>
     </w:p>
-    <w:bookmarkStart w:id="0" w:name="fig:7bd61118-96b7-4e44-ae7d-8f9008594968"/>
+    <w:bookmarkStart w:id="0" w:name="fig:f9d1be47-34ed-44c0-a0a5-c1c2e2f67e47"/>
     <w:p>
       <w:pPr>
         <w:pStyle w:val="CaptionedFigure"/>

--- a/07d.met eficiencia gob.docx
+++ b/07d.met eficiencia gob.docx
@@ -79,7 +79,7 @@
         <w:t xml:space="preserve">.</w:t>
       </w:r>
     </w:p>
-    <w:bookmarkStart w:id="0" w:name="fig:f9d1be47-34ed-44c0-a0a5-c1c2e2f67e47"/>
+    <w:bookmarkStart w:id="0" w:name="fig:a87505ac-cd43-4de7-ab94-4cea0a0be312"/>
     <w:p>
       <w:pPr>
         <w:pStyle w:val="CaptionedFigure"/>

--- a/07d.met eficiencia gob.docx
+++ b/07d.met eficiencia gob.docx
@@ -79,7 +79,7 @@
         <w:t xml:space="preserve">.</w:t>
       </w:r>
     </w:p>
-    <w:bookmarkStart w:id="0" w:name="fig:a87505ac-cd43-4de7-ab94-4cea0a0be312"/>
+    <w:bookmarkStart w:id="0" w:name="fig:ba820f7e-cf39-4c2a-b743-58ac0bfd2ec3"/>
     <w:p>
       <w:pPr>
         <w:pStyle w:val="CaptionedFigure"/>

--- a/07d.met eficiencia gob.docx
+++ b/07d.met eficiencia gob.docx
@@ -79,7 +79,7 @@
         <w:t xml:space="preserve">.</w:t>
       </w:r>
     </w:p>
-    <w:bookmarkStart w:id="0" w:name="fig:ba820f7e-cf39-4c2a-b743-58ac0bfd2ec3"/>
+    <w:bookmarkStart w:id="0" w:name="fig:8723fb26-8ac2-4ab8-9b6c-471a6d9ecc19"/>
     <w:p>
       <w:pPr>
         <w:pStyle w:val="CaptionedFigure"/>

--- a/07d.met eficiencia gob.docx
+++ b/07d.met eficiencia gob.docx
@@ -79,7 +79,7 @@
         <w:t xml:space="preserve">.</w:t>
       </w:r>
     </w:p>
-    <w:bookmarkStart w:id="0" w:name="fig:8723fb26-8ac2-4ab8-9b6c-471a6d9ecc19"/>
+    <w:bookmarkStart w:id="0" w:name="fig:559d5317-83e6-4150-a37e-4f590b8f6d16"/>
     <w:p>
       <w:pPr>
         <w:pStyle w:val="CaptionedFigure"/>

--- a/07d.met eficiencia gob.docx
+++ b/07d.met eficiencia gob.docx
@@ -79,7 +79,7 @@
         <w:t xml:space="preserve">.</w:t>
       </w:r>
     </w:p>
-    <w:bookmarkStart w:id="0" w:name="fig:559d5317-83e6-4150-a37e-4f590b8f6d16"/>
+    <w:bookmarkStart w:id="0" w:name="fig:3d8b597a-950e-41bd-b194-e3292e0e3dac"/>
     <w:p>
       <w:pPr>
         <w:pStyle w:val="CaptionedFigure"/>

--- a/07d.met eficiencia gob.docx
+++ b/07d.met eficiencia gob.docx
@@ -79,7 +79,7 @@
         <w:t xml:space="preserve">.</w:t>
       </w:r>
     </w:p>
-    <w:bookmarkStart w:id="0" w:name="fig:3d8b597a-950e-41bd-b194-e3292e0e3dac"/>
+    <w:bookmarkStart w:id="0" w:name="fig:246334c4-50b4-448c-a4b8-610e4f18db3e"/>
     <w:p>
       <w:pPr>
         <w:pStyle w:val="CaptionedFigure"/>

--- a/07d.met eficiencia gob.docx
+++ b/07d.met eficiencia gob.docx
@@ -79,7 +79,7 @@
         <w:t xml:space="preserve">.</w:t>
       </w:r>
     </w:p>
-    <w:bookmarkStart w:id="0" w:name="fig:246334c4-50b4-448c-a4b8-610e4f18db3e"/>
+    <w:bookmarkStart w:id="0" w:name="fig:0e7c0fc8-66af-4d50-be19-42d4dc87ba00"/>
     <w:p>
       <w:pPr>
         <w:pStyle w:val="CaptionedFigure"/>

--- a/07d.met eficiencia gob.docx
+++ b/07d.met eficiencia gob.docx
@@ -79,7 +79,7 @@
         <w:t xml:space="preserve">.</w:t>
       </w:r>
     </w:p>
-    <w:bookmarkStart w:id="0" w:name="fig:0e7c0fc8-66af-4d50-be19-42d4dc87ba00"/>
+    <w:bookmarkStart w:id="0" w:name="fig:2d83e5da-973e-41bf-9f6a-2c81180b2600"/>
     <w:p>
       <w:pPr>
         <w:pStyle w:val="CaptionedFigure"/>

--- a/07d.met eficiencia gob.docx
+++ b/07d.met eficiencia gob.docx
@@ -79,7 +79,7 @@
         <w:t xml:space="preserve">.</w:t>
       </w:r>
     </w:p>
-    <w:bookmarkStart w:id="0" w:name="fig:2d83e5da-973e-41bf-9f6a-2c81180b2600"/>
+    <w:bookmarkStart w:id="0" w:name="fig:78057369-5884-479a-bc9a-6861bb01859b"/>
     <w:p>
       <w:pPr>
         <w:pStyle w:val="CaptionedFigure"/>

--- a/07d.met eficiencia gob.docx
+++ b/07d.met eficiencia gob.docx
@@ -79,7 +79,7 @@
         <w:t xml:space="preserve">.</w:t>
       </w:r>
     </w:p>
-    <w:bookmarkStart w:id="0" w:name="fig:78057369-5884-479a-bc9a-6861bb01859b"/>
+    <w:bookmarkStart w:id="0" w:name="fig:94defffe-52de-43bd-91c8-e35472d05135"/>
     <w:p>
       <w:pPr>
         <w:pStyle w:val="CaptionedFigure"/>

--- a/07d.met eficiencia gob.docx
+++ b/07d.met eficiencia gob.docx
@@ -79,7 +79,7 @@
         <w:t xml:space="preserve">.</w:t>
       </w:r>
     </w:p>
-    <w:bookmarkStart w:id="0" w:name="fig:94defffe-52de-43bd-91c8-e35472d05135"/>
+    <w:bookmarkStart w:id="0" w:name="fig:27968ce0-4027-41f6-8bee-585d23ff0202"/>
     <w:p>
       <w:pPr>
         <w:pStyle w:val="CaptionedFigure"/>

--- a/07d.met eficiencia gob.docx
+++ b/07d.met eficiencia gob.docx
@@ -79,7 +79,7 @@
         <w:t xml:space="preserve">.</w:t>
       </w:r>
     </w:p>
-    <w:bookmarkStart w:id="0" w:name="fig:27968ce0-4027-41f6-8bee-585d23ff0202"/>
+    <w:bookmarkStart w:id="0" w:name="fig:44797908-94c1-450b-83e5-fb7448c0ab7b"/>
     <w:p>
       <w:pPr>
         <w:pStyle w:val="CaptionedFigure"/>

--- a/07d.met eficiencia gob.docx
+++ b/07d.met eficiencia gob.docx
@@ -79,7 +79,7 @@
         <w:t xml:space="preserve">.</w:t>
       </w:r>
     </w:p>
-    <w:bookmarkStart w:id="0" w:name="fig:44797908-94c1-450b-83e5-fb7448c0ab7b"/>
+    <w:bookmarkStart w:id="0" w:name="fig:a594210f-9be5-4107-bacc-2882c2ba5206"/>
     <w:p>
       <w:pPr>
         <w:pStyle w:val="CaptionedFigure"/>

--- a/07d.met eficiencia gob.docx
+++ b/07d.met eficiencia gob.docx
@@ -79,7 +79,7 @@
         <w:t xml:space="preserve">.</w:t>
       </w:r>
     </w:p>
-    <w:bookmarkStart w:id="0" w:name="fig:a594210f-9be5-4107-bacc-2882c2ba5206"/>
+    <w:bookmarkStart w:id="0" w:name="fig:be753e23-3a0b-40ba-b5c9-20ed314f718a"/>
     <w:p>
       <w:pPr>
         <w:pStyle w:val="CaptionedFigure"/>

--- a/07d.met eficiencia gob.docx
+++ b/07d.met eficiencia gob.docx
@@ -41,7 +41,7 @@
         <w:pStyle w:val="Textoindependiente"/>
       </w:pPr>
       <w:r>
-        <w:t xml:space="preserve">Según los resultados internos del diagnóstico, los problemas del alto esfuerzo en la eficacia de la dimensión de negocio es causado por las dificultades siguientes:</w:t>
+        <w:t xml:space="preserve">Según los resultados internos del diagnóstico, los problemas del alto esfuerzo en la eficacia de la dimensión de negocio son causado por las dificultades siguientes:</w:t>
       </w:r>
       <w:r>
         <w:t xml:space="preserve"> </w:t>
@@ -63,7 +63,7 @@
         <w:t xml:space="preserve"> </w:t>
       </w:r>
       <w:r>
-        <w:t xml:space="preserve">1. Muy baja flexbilidad y tiempos de entrega (time-to-market):</w:t>
+        <w:t xml:space="preserve">1. Muy baja flexibilidad y tiempos de entrega (time-to-market):</w:t>
       </w:r>
       <w:r>
         <w:t xml:space="preserve"> </w:t>
@@ -79,7 +79,7 @@
         <w:t xml:space="preserve">.</w:t>
       </w:r>
     </w:p>
-    <w:bookmarkStart w:id="0" w:name="fig:be753e23-3a0b-40ba-b5c9-20ed314f718a"/>
+    <w:bookmarkStart w:id="0" w:name="fig:f1d8dcb2-4ee4-46ca-938d-bb432d9a6243"/>
     <w:p>
       <w:pPr>
         <w:pStyle w:val="CaptionedFigure"/>

--- a/07d.met eficiencia gob.docx
+++ b/07d.met eficiencia gob.docx
@@ -79,7 +79,7 @@
         <w:t xml:space="preserve">.</w:t>
       </w:r>
     </w:p>
-    <w:bookmarkStart w:id="0" w:name="fig:f1d8dcb2-4ee4-46ca-938d-bb432d9a6243"/>
+    <w:bookmarkStart w:id="0" w:name="fig:fcf31730-509f-4c53-820f-2a0b669b29d2"/>
     <w:p>
       <w:pPr>
         <w:pStyle w:val="CaptionedFigure"/>

--- a/07d.met eficiencia gob.docx
+++ b/07d.met eficiencia gob.docx
@@ -79,7 +79,7 @@
         <w:t xml:space="preserve">.</w:t>
       </w:r>
     </w:p>
-    <w:bookmarkStart w:id="0" w:name="fig:fcf31730-509f-4c53-820f-2a0b669b29d2"/>
+    <w:bookmarkStart w:id="0" w:name="fig:2f6839b8-fdda-48ba-a95d-3b3d1b38599b"/>
     <w:p>
       <w:pPr>
         <w:pStyle w:val="CaptionedFigure"/>

--- a/07d.met eficiencia gob.docx
+++ b/07d.met eficiencia gob.docx
@@ -79,7 +79,7 @@
         <w:t xml:space="preserve">.</w:t>
       </w:r>
     </w:p>
-    <w:bookmarkStart w:id="0" w:name="fig:2f6839b8-fdda-48ba-a95d-3b3d1b38599b"/>
+    <w:bookmarkStart w:id="0" w:name="fig:d0bbe591-13d3-4952-8f64-8fe6123852ac"/>
     <w:p>
       <w:pPr>
         <w:pStyle w:val="CaptionedFigure"/>

--- a/07d.met eficiencia gob.docx
+++ b/07d.met eficiencia gob.docx
@@ -79,7 +79,7 @@
         <w:t xml:space="preserve">.</w:t>
       </w:r>
     </w:p>
-    <w:bookmarkStart w:id="0" w:name="fig:d0bbe591-13d3-4952-8f64-8fe6123852ac"/>
+    <w:bookmarkStart w:id="0" w:name="fig:72dffb01-20e2-42cb-bf97-fbffc3d442e2"/>
     <w:p>
       <w:pPr>
         <w:pStyle w:val="CaptionedFigure"/>

--- a/07d.met eficiencia gob.docx
+++ b/07d.met eficiencia gob.docx
@@ -79,7 +79,7 @@
         <w:t xml:space="preserve">.</w:t>
       </w:r>
     </w:p>
-    <w:bookmarkStart w:id="0" w:name="fig:72dffb01-20e2-42cb-bf97-fbffc3d442e2"/>
+    <w:bookmarkStart w:id="0" w:name="fig:955d5eb0-05d4-4596-8fa3-67d4e1297da7"/>
     <w:p>
       <w:pPr>
         <w:pStyle w:val="CaptionedFigure"/>

--- a/07d.met eficiencia gob.docx
+++ b/07d.met eficiencia gob.docx
@@ -79,7 +79,7 @@
         <w:t xml:space="preserve">.</w:t>
       </w:r>
     </w:p>
-    <w:bookmarkStart w:id="0" w:name="fig:955d5eb0-05d4-4596-8fa3-67d4e1297da7"/>
+    <w:bookmarkStart w:id="0" w:name="fig:39d9ba99-f043-47fb-9a8b-739f685c6a20"/>
     <w:p>
       <w:pPr>
         <w:pStyle w:val="CaptionedFigure"/>
